--- a/sfmensah_cv.docx
+++ b/sfmensah_cv.docx
@@ -3670,7 +3670,27 @@
           <w:sz w:val="20"/>
           <w:szCs w:val="20"/>
         </w:rPr>
-        <w:t xml:space="preserve">                                                                                                                                                                                03/2024 </w:t>
+        <w:t xml:space="preserve">                                                                                                                                                                                03/202</w:t>
+      </w:r>
+      <w:r>
+        <w:rPr>
+          <w:rFonts w:ascii="Times New Roman" w:hAnsi="Times New Roman" w:cs="Times New Roman"/>
+          <w:color w:val="000000"/>
+          <w:kern w:val="0"/>
+          <w:sz w:val="20"/>
+          <w:szCs w:val="20"/>
+        </w:rPr>
+        <w:t>3</w:t>
+      </w:r>
+      <w:r>
+        <w:rPr>
+          <w:rFonts w:ascii="Times New Roman" w:hAnsi="Times New Roman" w:cs="Times New Roman"/>
+          <w:color w:val="000000"/>
+          <w:kern w:val="0"/>
+          <w:sz w:val="20"/>
+          <w:szCs w:val="20"/>
+        </w:rPr>
+        <w:t xml:space="preserve"> </w:t>
       </w:r>
     </w:p>
     <w:p>

--- a/sfmensah_cv.docx
+++ b/sfmensah_cv.docx
@@ -313,14 +313,24 @@
       <w:r>
         <w:rPr>
           <w:rFonts w:ascii="Times New Roman" w:hAnsi="Times New Roman" w:cs="Times New Roman"/>
-          <w:b/>
-          <w:bCs/>
           <w:color w:val="333333"/>
           <w:sz w:val="20"/>
           <w:szCs w:val="20"/>
           <w:shd w:val="clear" w:color="auto" w:fill="FFFFFF"/>
         </w:rPr>
-        <w:t xml:space="preserve">                                                                                                                                                </w:t>
+        <w:t>1</w:t>
+      </w:r>
+      <w:r>
+        <w:rPr>
+          <w:rFonts w:ascii="Times New Roman" w:hAnsi="Times New Roman" w:cs="Times New Roman"/>
+          <w:b/>
+          <w:bCs/>
+          <w:color w:val="333333"/>
+          <w:sz w:val="20"/>
+          <w:szCs w:val="20"/>
+          <w:shd w:val="clear" w:color="auto" w:fill="FFFFFF"/>
+        </w:rPr>
+        <w:t xml:space="preserve">                                                                                                                                              </w:t>
       </w:r>
       <w:r>
         <w:rPr>
@@ -2295,7 +2305,7 @@
           <w:sz w:val="20"/>
           <w:szCs w:val="20"/>
         </w:rPr>
-        <w:t>4</w:t>
+        <w:t>5</w:t>
       </w:r>
       <w:r>
         <w:rPr>
@@ -2351,6 +2361,106 @@
         <w:ind w:left="-432"/>
         <w:rPr>
           <w:rFonts w:ascii="Times New Roman" w:hAnsi="Times New Roman" w:cs="Times New Roman"/>
+          <w:color w:val="000000"/>
+          <w:kern w:val="0"/>
+          <w:sz w:val="20"/>
+          <w:szCs w:val="20"/>
+        </w:rPr>
+      </w:pPr>
+      <w:r>
+        <w:rPr>
+          <w:rFonts w:ascii="Times New Roman" w:hAnsi="Times New Roman" w:cs="Times New Roman"/>
+          <w:color w:val="000000"/>
+          <w:kern w:val="0"/>
+          <w:sz w:val="20"/>
+          <w:szCs w:val="20"/>
+        </w:rPr>
+        <w:t>S</w:t>
+      </w:r>
+      <w:r>
+        <w:rPr>
+          <w:rFonts w:ascii="Times New Roman" w:hAnsi="Times New Roman" w:cs="Times New Roman"/>
+          <w:color w:val="000000"/>
+          <w:kern w:val="0"/>
+          <w:sz w:val="20"/>
+          <w:szCs w:val="20"/>
+        </w:rPr>
+        <w:t>ummer</w:t>
+      </w:r>
+      <w:r>
+        <w:rPr>
+          <w:rFonts w:ascii="Times New Roman" w:hAnsi="Times New Roman" w:cs="Times New Roman"/>
+          <w:color w:val="000000"/>
+          <w:kern w:val="0"/>
+          <w:sz w:val="20"/>
+          <w:szCs w:val="20"/>
+        </w:rPr>
+        <w:t xml:space="preserve"> 202</w:t>
+      </w:r>
+      <w:r>
+        <w:rPr>
+          <w:rFonts w:ascii="Times New Roman" w:hAnsi="Times New Roman" w:cs="Times New Roman"/>
+          <w:color w:val="000000"/>
+          <w:kern w:val="0"/>
+          <w:sz w:val="20"/>
+          <w:szCs w:val="20"/>
+        </w:rPr>
+        <w:t>4</w:t>
+      </w:r>
+      <w:r>
+        <w:rPr>
+          <w:rFonts w:ascii="Times New Roman" w:hAnsi="Times New Roman" w:cs="Times New Roman"/>
+          <w:color w:val="000000"/>
+          <w:kern w:val="0"/>
+          <w:sz w:val="20"/>
+          <w:szCs w:val="20"/>
+        </w:rPr>
+        <w:t xml:space="preserve"> – STAT </w:t>
+      </w:r>
+      <w:r>
+        <w:rPr>
+          <w:rFonts w:ascii="Times New Roman" w:hAnsi="Times New Roman" w:cs="Times New Roman"/>
+          <w:color w:val="000000"/>
+          <w:kern w:val="0"/>
+          <w:sz w:val="20"/>
+          <w:szCs w:val="20"/>
+        </w:rPr>
+        <w:t>216</w:t>
+      </w:r>
+      <w:r>
+        <w:rPr>
+          <w:rFonts w:ascii="Times New Roman" w:hAnsi="Times New Roman" w:cs="Times New Roman"/>
+          <w:color w:val="000000"/>
+          <w:kern w:val="0"/>
+          <w:sz w:val="20"/>
+          <w:szCs w:val="20"/>
+        </w:rPr>
+        <w:t xml:space="preserve"> (Introduction to Statistics)</w:t>
+      </w:r>
+    </w:p>
+    <w:p>
+      <w:pPr>
+        <w:tabs>
+          <w:tab w:val="left" w:pos="560"/>
+          <w:tab w:val="left" w:pos="1120"/>
+          <w:tab w:val="left" w:pos="1680"/>
+          <w:tab w:val="left" w:pos="2240"/>
+          <w:tab w:val="left" w:pos="2800"/>
+          <w:tab w:val="left" w:pos="3360"/>
+          <w:tab w:val="left" w:pos="3920"/>
+          <w:tab w:val="left" w:pos="4480"/>
+          <w:tab w:val="left" w:pos="5040"/>
+          <w:tab w:val="left" w:pos="5600"/>
+          <w:tab w:val="left" w:pos="6160"/>
+          <w:tab w:val="left" w:pos="6720"/>
+        </w:tabs>
+        <w:autoSpaceDE w:val="0"/>
+        <w:autoSpaceDN w:val="0"/>
+        <w:adjustRightInd w:val="0"/>
+        <w:spacing w:after="0" w:line="276" w:lineRule="auto"/>
+        <w:ind w:left="-432"/>
+        <w:rPr>
+          <w:rFonts w:ascii="Times New Roman" w:hAnsi="Times New Roman" w:cs="Times New Roman"/>
           <w:b/>
           <w:bCs/>
           <w:color w:val="000000"/>
@@ -2787,31 +2897,77 @@
         <w:ind w:left="-720" w:right="-864"/>
         <w:rPr>
           <w:rFonts w:ascii="Times New Roman" w:hAnsi="Times New Roman" w:cs="Times New Roman"/>
-          <w:color w:val="000000"/>
-          <w:kern w:val="0"/>
-          <w:sz w:val="20"/>
-          <w:szCs w:val="20"/>
-        </w:rPr>
-      </w:pPr>
-      <w:r>
-        <w:rPr>
-          <w:rFonts w:ascii="Times New Roman" w:hAnsi="Times New Roman" w:cs="Times New Roman"/>
-          <w:color w:val="000000"/>
-          <w:kern w:val="0"/>
-          <w:sz w:val="20"/>
-          <w:szCs w:val="20"/>
-        </w:rPr>
-        <w:t>Full PhD assistantship award, Department of Mathematical Sciences, MSU</w:t>
-      </w:r>
-      <w:r>
-        <w:rPr>
-          <w:rFonts w:ascii="Times New Roman" w:hAnsi="Times New Roman" w:cs="Times New Roman"/>
-          <w:color w:val="000000"/>
-          <w:kern w:val="0"/>
-          <w:sz w:val="20"/>
-          <w:szCs w:val="20"/>
-        </w:rPr>
-        <w:t xml:space="preserve">                                                                                     08/2024</w:t>
+          <w:kern w:val="0"/>
+          <w:sz w:val="20"/>
+          <w:szCs w:val="20"/>
+        </w:rPr>
+      </w:pPr>
+      <w:r>
+        <w:rPr>
+          <w:rFonts w:ascii="Times New Roman" w:hAnsi="Times New Roman" w:cs="Times New Roman"/>
+          <w:color w:val="000000"/>
+          <w:kern w:val="0"/>
+          <w:sz w:val="20"/>
+          <w:szCs w:val="20"/>
+        </w:rPr>
+        <w:t xml:space="preserve">Summer Travel </w:t>
+      </w:r>
+      <w:r>
+        <w:rPr>
+          <w:rFonts w:ascii="Times New Roman" w:hAnsi="Times New Roman" w:cs="Times New Roman"/>
+          <w:color w:val="000000"/>
+          <w:kern w:val="0"/>
+          <w:sz w:val="20"/>
+          <w:szCs w:val="20"/>
+        </w:rPr>
+        <w:t>A</w:t>
+      </w:r>
+      <w:r>
+        <w:rPr>
+          <w:rFonts w:ascii="Times New Roman" w:hAnsi="Times New Roman" w:cs="Times New Roman"/>
+          <w:color w:val="000000"/>
+          <w:kern w:val="0"/>
+          <w:sz w:val="20"/>
+          <w:szCs w:val="20"/>
+        </w:rPr>
+        <w:t xml:space="preserve">ward, </w:t>
+      </w:r>
+      <w:r>
+        <w:rPr>
+          <w:rFonts w:ascii="Times New Roman" w:hAnsi="Times New Roman" w:cs="Times New Roman"/>
+          <w:color w:val="000000"/>
+          <w:kern w:val="0"/>
+          <w:sz w:val="20"/>
+          <w:szCs w:val="20"/>
+        </w:rPr>
+        <w:t>Department of Mathematical Sciences, MSU</w:t>
+      </w:r>
+      <w:r>
+        <w:rPr>
+          <w:rFonts w:ascii="Times New Roman" w:hAnsi="Times New Roman" w:cs="Times New Roman"/>
+          <w:kern w:val="0"/>
+          <w:sz w:val="20"/>
+          <w:szCs w:val="20"/>
+        </w:rPr>
+        <w:t xml:space="preserve">                                                                                               0</w:t>
+      </w:r>
+      <w:r>
+        <w:rPr>
+          <w:rFonts w:ascii="Times New Roman" w:hAnsi="Times New Roman" w:cs="Times New Roman"/>
+          <w:kern w:val="0"/>
+          <w:sz w:val="20"/>
+          <w:szCs w:val="20"/>
+        </w:rPr>
+        <w:t>2</w:t>
+      </w:r>
+      <w:r>
+        <w:rPr>
+          <w:rFonts w:ascii="Times New Roman" w:hAnsi="Times New Roman" w:cs="Times New Roman"/>
+          <w:kern w:val="0"/>
+          <w:sz w:val="20"/>
+          <w:szCs w:val="20"/>
+        </w:rPr>
+        <w:t>/2025</w:t>
       </w:r>
     </w:p>
     <w:p>
@@ -2851,27 +3007,17 @@
           <w:sz w:val="20"/>
           <w:szCs w:val="20"/>
         </w:rPr>
-        <w:t xml:space="preserve">Master of Science in Statistics, Montana State University        </w:t>
-      </w:r>
-      <w:r>
-        <w:rPr>
-          <w:rFonts w:ascii="Times New Roman" w:hAnsi="Times New Roman" w:cs="Times New Roman"/>
-          <w:color w:val="000000"/>
-          <w:kern w:val="0"/>
-          <w:sz w:val="20"/>
-          <w:szCs w:val="20"/>
-        </w:rPr>
-        <w:t xml:space="preserve">                                                                                                         </w:t>
-      </w:r>
-      <w:r>
-        <w:rPr>
-          <w:rFonts w:ascii="Times New Roman" w:hAnsi="Times New Roman" w:cs="Times New Roman"/>
-          <w:color w:val="000000"/>
-          <w:kern w:val="0"/>
-          <w:sz w:val="21"/>
-          <w:szCs w:val="21"/>
-        </w:rPr>
-        <w:t>05/2024</w:t>
+        <w:t>Full PhD assistantship award, Department of Mathematical Sciences, MSU</w:t>
+      </w:r>
+      <w:r>
+        <w:rPr>
+          <w:rFonts w:ascii="Times New Roman" w:hAnsi="Times New Roman" w:cs="Times New Roman"/>
+          <w:color w:val="000000"/>
+          <w:kern w:val="0"/>
+          <w:sz w:val="20"/>
+          <w:szCs w:val="20"/>
+        </w:rPr>
+        <w:t xml:space="preserve">                                                                                     08/2024</w:t>
       </w:r>
     </w:p>
     <w:p>
@@ -2897,33 +3043,31 @@
         <w:ind w:left="-720" w:right="-864"/>
         <w:rPr>
           <w:rFonts w:ascii="Times New Roman" w:hAnsi="Times New Roman" w:cs="Times New Roman"/>
-          <w:b/>
-          <w:bCs/>
-          <w:color w:val="000000"/>
-          <w:kern w:val="0"/>
-          <w:sz w:val="22"/>
-          <w:szCs w:val="22"/>
-        </w:rPr>
-      </w:pPr>
-      <w:r>
-        <w:rPr>
-          <w:rFonts w:ascii="Times New Roman" w:hAnsi="Times New Roman" w:cs="Times New Roman"/>
-          <w:color w:val="000000"/>
-          <w:kern w:val="0"/>
-          <w:sz w:val="20"/>
-          <w:szCs w:val="20"/>
-        </w:rPr>
-        <w:t xml:space="preserve">Fee waiver scholarship, Department of Mathematical Sciences, MSU                           </w:t>
-      </w:r>
-      <w:r>
-        <w:rPr>
-          <w:rFonts w:ascii="Times New Roman" w:hAnsi="Times New Roman" w:cs="Times New Roman"/>
-          <w:color w:val="000000"/>
-          <w:kern w:val="0"/>
-          <w:sz w:val="20"/>
-          <w:szCs w:val="20"/>
-        </w:rPr>
-        <w:t xml:space="preserve">                                                                   </w:t>
+          <w:color w:val="000000"/>
+          <w:kern w:val="0"/>
+          <w:sz w:val="20"/>
+          <w:szCs w:val="20"/>
+        </w:rPr>
+      </w:pPr>
+      <w:r>
+        <w:rPr>
+          <w:rFonts w:ascii="Times New Roman" w:hAnsi="Times New Roman" w:cs="Times New Roman"/>
+          <w:color w:val="000000"/>
+          <w:kern w:val="0"/>
+          <w:sz w:val="20"/>
+          <w:szCs w:val="20"/>
+        </w:rPr>
+        <w:t xml:space="preserve">Master of Science in Statistics, Montana State University        </w:t>
+      </w:r>
+      <w:r>
+        <w:rPr>
+          <w:rFonts w:ascii="Times New Roman" w:hAnsi="Times New Roman" w:cs="Times New Roman"/>
+          <w:color w:val="000000"/>
+          <w:kern w:val="0"/>
+          <w:sz w:val="20"/>
+          <w:szCs w:val="20"/>
+        </w:rPr>
+        <w:t xml:space="preserve">                                                                                                         </w:t>
       </w:r>
       <w:r>
         <w:rPr>
@@ -2933,47 +3077,7 @@
           <w:sz w:val="21"/>
           <w:szCs w:val="21"/>
         </w:rPr>
-        <w:t>0</w:t>
-      </w:r>
-      <w:r>
-        <w:rPr>
-          <w:rFonts w:ascii="Times New Roman" w:hAnsi="Times New Roman" w:cs="Times New Roman"/>
-          <w:color w:val="000000"/>
-          <w:kern w:val="0"/>
-          <w:sz w:val="21"/>
-          <w:szCs w:val="21"/>
-        </w:rPr>
-        <w:t>2</w:t>
-      </w:r>
-      <w:r>
-        <w:rPr>
-          <w:rFonts w:ascii="Times New Roman" w:hAnsi="Times New Roman" w:cs="Times New Roman"/>
-          <w:color w:val="000000"/>
-          <w:kern w:val="0"/>
-          <w:sz w:val="21"/>
-          <w:szCs w:val="21"/>
-        </w:rPr>
-        <w:t>/202</w:t>
-      </w:r>
-      <w:r>
-        <w:rPr>
-          <w:rFonts w:ascii="Times New Roman" w:hAnsi="Times New Roman" w:cs="Times New Roman"/>
-          <w:color w:val="000000"/>
-          <w:kern w:val="0"/>
-          <w:sz w:val="21"/>
-          <w:szCs w:val="21"/>
-        </w:rPr>
-        <w:t>4</w:t>
-      </w:r>
-      <w:r>
-        <w:rPr>
-          <w:rFonts w:ascii="Times New Roman" w:hAnsi="Times New Roman" w:cs="Times New Roman"/>
-          <w:color w:val="000000"/>
-          <w:kern w:val="0"/>
-          <w:sz w:val="21"/>
-          <w:szCs w:val="21"/>
-        </w:rPr>
-        <w:t xml:space="preserve"> </w:t>
+        <w:t>05/2024</w:t>
       </w:r>
     </w:p>
     <w:p>
@@ -2999,31 +3103,33 @@
         <w:ind w:left="-720" w:right="-864"/>
         <w:rPr>
           <w:rFonts w:ascii="Times New Roman" w:hAnsi="Times New Roman" w:cs="Times New Roman"/>
-          <w:color w:val="000000"/>
-          <w:kern w:val="0"/>
-          <w:sz w:val="20"/>
-          <w:szCs w:val="20"/>
-        </w:rPr>
-      </w:pPr>
-      <w:r>
-        <w:rPr>
-          <w:rFonts w:ascii="Times New Roman" w:hAnsi="Times New Roman" w:cs="Times New Roman"/>
-          <w:color w:val="000000"/>
-          <w:kern w:val="0"/>
-          <w:sz w:val="20"/>
-          <w:szCs w:val="20"/>
-        </w:rPr>
-        <w:t xml:space="preserve">Full MS assistantship award, Department of Mathematical Sciences, MSU                           </w:t>
-      </w:r>
-      <w:r>
-        <w:rPr>
-          <w:rFonts w:ascii="Times New Roman" w:hAnsi="Times New Roman" w:cs="Times New Roman"/>
-          <w:color w:val="000000"/>
-          <w:kern w:val="0"/>
-          <w:sz w:val="20"/>
-          <w:szCs w:val="20"/>
-        </w:rPr>
-        <w:t xml:space="preserve">                                                           </w:t>
+          <w:b/>
+          <w:bCs/>
+          <w:color w:val="000000"/>
+          <w:kern w:val="0"/>
+          <w:sz w:val="22"/>
+          <w:szCs w:val="22"/>
+        </w:rPr>
+      </w:pPr>
+      <w:r>
+        <w:rPr>
+          <w:rFonts w:ascii="Times New Roman" w:hAnsi="Times New Roman" w:cs="Times New Roman"/>
+          <w:color w:val="000000"/>
+          <w:kern w:val="0"/>
+          <w:sz w:val="20"/>
+          <w:szCs w:val="20"/>
+        </w:rPr>
+        <w:t xml:space="preserve">Fee waiver scholarship, Department of Mathematical Sciences, MSU                           </w:t>
+      </w:r>
+      <w:r>
+        <w:rPr>
+          <w:rFonts w:ascii="Times New Roman" w:hAnsi="Times New Roman" w:cs="Times New Roman"/>
+          <w:color w:val="000000"/>
+          <w:kern w:val="0"/>
+          <w:sz w:val="20"/>
+          <w:szCs w:val="20"/>
+        </w:rPr>
+        <w:t xml:space="preserve">                                                                   </w:t>
       </w:r>
       <w:r>
         <w:rPr>
@@ -3033,7 +3139,47 @@
           <w:sz w:val="21"/>
           <w:szCs w:val="21"/>
         </w:rPr>
-        <w:t xml:space="preserve">08/2022 </w:t>
+        <w:t>0</w:t>
+      </w:r>
+      <w:r>
+        <w:rPr>
+          <w:rFonts w:ascii="Times New Roman" w:hAnsi="Times New Roman" w:cs="Times New Roman"/>
+          <w:color w:val="000000"/>
+          <w:kern w:val="0"/>
+          <w:sz w:val="21"/>
+          <w:szCs w:val="21"/>
+        </w:rPr>
+        <w:t>2</w:t>
+      </w:r>
+      <w:r>
+        <w:rPr>
+          <w:rFonts w:ascii="Times New Roman" w:hAnsi="Times New Roman" w:cs="Times New Roman"/>
+          <w:color w:val="000000"/>
+          <w:kern w:val="0"/>
+          <w:sz w:val="21"/>
+          <w:szCs w:val="21"/>
+        </w:rPr>
+        <w:t>/202</w:t>
+      </w:r>
+      <w:r>
+        <w:rPr>
+          <w:rFonts w:ascii="Times New Roman" w:hAnsi="Times New Roman" w:cs="Times New Roman"/>
+          <w:color w:val="000000"/>
+          <w:kern w:val="0"/>
+          <w:sz w:val="21"/>
+          <w:szCs w:val="21"/>
+        </w:rPr>
+        <w:t>4</w:t>
+      </w:r>
+      <w:r>
+        <w:rPr>
+          <w:rFonts w:ascii="Times New Roman" w:hAnsi="Times New Roman" w:cs="Times New Roman"/>
+          <w:color w:val="000000"/>
+          <w:kern w:val="0"/>
+          <w:sz w:val="21"/>
+          <w:szCs w:val="21"/>
+        </w:rPr>
+        <w:t xml:space="preserve"> </w:t>
       </w:r>
     </w:p>
     <w:p>
@@ -3073,6 +3219,66 @@
           <w:sz w:val="20"/>
           <w:szCs w:val="20"/>
         </w:rPr>
+        <w:t xml:space="preserve">Full MS assistantship award, Department of Mathematical Sciences, MSU                           </w:t>
+      </w:r>
+      <w:r>
+        <w:rPr>
+          <w:rFonts w:ascii="Times New Roman" w:hAnsi="Times New Roman" w:cs="Times New Roman"/>
+          <w:color w:val="000000"/>
+          <w:kern w:val="0"/>
+          <w:sz w:val="20"/>
+          <w:szCs w:val="20"/>
+        </w:rPr>
+        <w:t xml:space="preserve">                                                           </w:t>
+      </w:r>
+      <w:r>
+        <w:rPr>
+          <w:rFonts w:ascii="Times New Roman" w:hAnsi="Times New Roman" w:cs="Times New Roman"/>
+          <w:color w:val="000000"/>
+          <w:kern w:val="0"/>
+          <w:sz w:val="21"/>
+          <w:szCs w:val="21"/>
+        </w:rPr>
+        <w:t xml:space="preserve">08/2022 </w:t>
+      </w:r>
+    </w:p>
+    <w:p>
+      <w:pPr>
+        <w:tabs>
+          <w:tab w:val="left" w:pos="560"/>
+          <w:tab w:val="left" w:pos="1120"/>
+          <w:tab w:val="left" w:pos="1680"/>
+          <w:tab w:val="left" w:pos="2240"/>
+          <w:tab w:val="left" w:pos="2800"/>
+          <w:tab w:val="left" w:pos="3360"/>
+          <w:tab w:val="left" w:pos="3920"/>
+          <w:tab w:val="left" w:pos="4480"/>
+          <w:tab w:val="left" w:pos="5040"/>
+          <w:tab w:val="left" w:pos="5600"/>
+          <w:tab w:val="left" w:pos="6160"/>
+          <w:tab w:val="left" w:pos="6720"/>
+        </w:tabs>
+        <w:autoSpaceDE w:val="0"/>
+        <w:autoSpaceDN w:val="0"/>
+        <w:adjustRightInd w:val="0"/>
+        <w:spacing w:after="0" w:line="276" w:lineRule="auto"/>
+        <w:ind w:left="-720" w:right="-864"/>
+        <w:rPr>
+          <w:rFonts w:ascii="Times New Roman" w:hAnsi="Times New Roman" w:cs="Times New Roman"/>
+          <w:color w:val="000000"/>
+          <w:kern w:val="0"/>
+          <w:sz w:val="20"/>
+          <w:szCs w:val="20"/>
+        </w:rPr>
+      </w:pPr>
+      <w:r>
+        <w:rPr>
+          <w:rFonts w:ascii="Times New Roman" w:hAnsi="Times New Roman" w:cs="Times New Roman"/>
+          <w:color w:val="000000"/>
+          <w:kern w:val="0"/>
+          <w:sz w:val="20"/>
+          <w:szCs w:val="20"/>
+        </w:rPr>
         <w:t xml:space="preserve">Academic excellence scholarship recipient, Ghana Scholarship Secretariat                                                                   </w:t>
       </w:r>
       <w:r>
@@ -3170,6 +3376,91 @@
           <w:szCs w:val="22"/>
         </w:rPr>
         <w:t>VOLUNTEERING &amp; LEADERSHIP</w:t>
+      </w:r>
+    </w:p>
+    <w:p>
+      <w:pPr>
+        <w:tabs>
+          <w:tab w:val="left" w:pos="560"/>
+          <w:tab w:val="left" w:pos="1120"/>
+          <w:tab w:val="left" w:pos="1680"/>
+          <w:tab w:val="left" w:pos="2240"/>
+          <w:tab w:val="left" w:pos="2800"/>
+          <w:tab w:val="left" w:pos="3360"/>
+          <w:tab w:val="left" w:pos="3920"/>
+          <w:tab w:val="left" w:pos="4480"/>
+          <w:tab w:val="left" w:pos="5040"/>
+          <w:tab w:val="left" w:pos="5600"/>
+          <w:tab w:val="left" w:pos="6160"/>
+          <w:tab w:val="left" w:pos="6720"/>
+        </w:tabs>
+        <w:autoSpaceDE w:val="0"/>
+        <w:autoSpaceDN w:val="0"/>
+        <w:adjustRightInd w:val="0"/>
+        <w:spacing w:after="0" w:line="276" w:lineRule="auto"/>
+        <w:ind w:left="-720" w:right="-864"/>
+        <w:rPr>
+          <w:rFonts w:ascii="Times New Roman" w:hAnsi="Times New Roman" w:cs="Times New Roman"/>
+          <w:color w:val="000000"/>
+          <w:kern w:val="0"/>
+          <w:sz w:val="20"/>
+          <w:szCs w:val="20"/>
+        </w:rPr>
+      </w:pPr>
+      <w:r>
+        <w:rPr>
+          <w:rFonts w:ascii="Times New Roman" w:hAnsi="Times New Roman" w:cs="Times New Roman"/>
+          <w:kern w:val="0"/>
+          <w:sz w:val="20"/>
+          <w:szCs w:val="20"/>
+        </w:rPr>
+        <w:t xml:space="preserve">Volunteer, </w:t>
+      </w:r>
+      <w:r>
+        <w:rPr>
+          <w:rFonts w:ascii="Times New Roman" w:hAnsi="Times New Roman" w:cs="Times New Roman"/>
+          <w:kern w:val="0"/>
+          <w:sz w:val="20"/>
+          <w:szCs w:val="20"/>
+        </w:rPr>
+        <w:t>Human Resource Development Council (HRDC)</w:t>
+      </w:r>
+      <w:r>
+        <w:rPr>
+          <w:rFonts w:ascii="Times New Roman" w:hAnsi="Times New Roman" w:cs="Times New Roman"/>
+          <w:kern w:val="0"/>
+          <w:sz w:val="20"/>
+          <w:szCs w:val="20"/>
+        </w:rPr>
+        <w:t xml:space="preserve">, Bozeman, MT                     </w:t>
+      </w:r>
+      <w:r>
+        <w:rPr>
+          <w:rFonts w:ascii="Times New Roman" w:hAnsi="Times New Roman" w:cs="Times New Roman"/>
+          <w:kern w:val="0"/>
+          <w:sz w:val="20"/>
+          <w:szCs w:val="20"/>
+        </w:rPr>
+        <w:t xml:space="preserve">    </w:t>
+      </w:r>
+      <w:r>
+        <w:rPr>
+          <w:rFonts w:ascii="Times New Roman" w:hAnsi="Times New Roman" w:cs="Times New Roman"/>
+          <w:kern w:val="0"/>
+          <w:sz w:val="20"/>
+          <w:szCs w:val="20"/>
+        </w:rPr>
+        <w:t xml:space="preserve">                                            02/2025 - present </w:t>
+      </w:r>
+      <w:r>
+        <w:rPr>
+          <w:rFonts w:ascii="Times New Roman" w:hAnsi="Times New Roman" w:cs="Times New Roman"/>
+          <w:color w:val="000000"/>
+          <w:kern w:val="0"/>
+          <w:sz w:val="20"/>
+          <w:szCs w:val="20"/>
+        </w:rPr>
+        <w:t xml:space="preserve">                                                                           </w:t>
       </w:r>
     </w:p>
     <w:p>
@@ -3735,6 +4026,7 @@
           <w:sz w:val="20"/>
           <w:szCs w:val="20"/>
         </w:rPr>
+        <w:lastRenderedPageBreak/>
         <w:t>Compared six supervised machine learning algorithms to predict alcohol and drug abuse across South Africa's nine provinces</w:t>
       </w:r>
       <w:r>
@@ -3812,7 +4104,6 @@
           <w:sz w:val="21"/>
           <w:szCs w:val="21"/>
         </w:rPr>
-        <w:lastRenderedPageBreak/>
         <w:t>Under Review</w:t>
       </w:r>
     </w:p>
@@ -4559,7 +4850,7 @@
           <w:sz w:val="20"/>
           <w:szCs w:val="20"/>
         </w:rPr>
-        <w:t xml:space="preserve">: R Studio (Markdown, </w:t>
+        <w:t xml:space="preserve">: R (Markdown, </w:t>
       </w:r>
       <w:r>
         <w:rPr>
@@ -5177,46 +5468,6 @@
           <w:sz w:val="21"/>
           <w:szCs w:val="21"/>
           <w:shd w:val="clear" w:color="auto" w:fill="FFFFFF"/>
-        </w:rPr>
-      </w:pPr>
-    </w:p>
-    <w:p>
-      <w:pPr>
-        <w:pStyle w:val="NoSpacing"/>
-        <w:ind w:right="-897"/>
-        <w:rPr>
-          <w:rFonts w:ascii="Times New Roman" w:hAnsi="Times New Roman" w:cs="Times New Roman"/>
-          <w:color w:val="000000" w:themeColor="text1"/>
-          <w:sz w:val="21"/>
-          <w:szCs w:val="21"/>
-          <w:shd w:val="clear" w:color="auto" w:fill="FFFFFF"/>
-        </w:rPr>
-      </w:pPr>
-    </w:p>
-    <w:p>
-      <w:pPr>
-        <w:pStyle w:val="NoSpacing"/>
-        <w:ind w:right="-897"/>
-        <w:rPr>
-          <w:rFonts w:ascii="Times New Roman" w:hAnsi="Times New Roman" w:cs="Times New Roman"/>
-          <w:color w:val="000000" w:themeColor="text1"/>
-          <w:sz w:val="21"/>
-          <w:szCs w:val="21"/>
-          <w:shd w:val="clear" w:color="auto" w:fill="FFFFFF"/>
-        </w:rPr>
-      </w:pPr>
-    </w:p>
-    <w:p>
-      <w:pPr>
-        <w:pStyle w:val="NoSpacing"/>
-        <w:ind w:right="-897"/>
-        <w:rPr>
-          <w:rFonts w:ascii="Times New Roman" w:hAnsi="Times New Roman" w:cs="Times New Roman"/>
-          <w:color w:val="000000" w:themeColor="text1"/>
-          <w:sz w:val="21"/>
-          <w:szCs w:val="21"/>
-          <w:shd w:val="clear" w:color="auto" w:fill="FFFFFF"/>
-          <w:lang w:val="en-US"/>
         </w:rPr>
       </w:pPr>
     </w:p>

--- a/sfmensah_cv.docx
+++ b/sfmensah_cv.docx
@@ -2910,27 +2910,7 @@
           <w:sz w:val="20"/>
           <w:szCs w:val="20"/>
         </w:rPr>
-        <w:t xml:space="preserve">Summer Travel </w:t>
-      </w:r>
-      <w:r>
-        <w:rPr>
-          <w:rFonts w:ascii="Times New Roman" w:hAnsi="Times New Roman" w:cs="Times New Roman"/>
-          <w:color w:val="000000"/>
-          <w:kern w:val="0"/>
-          <w:sz w:val="20"/>
-          <w:szCs w:val="20"/>
-        </w:rPr>
-        <w:t>A</w:t>
-      </w:r>
-      <w:r>
-        <w:rPr>
-          <w:rFonts w:ascii="Times New Roman" w:hAnsi="Times New Roman" w:cs="Times New Roman"/>
-          <w:color w:val="000000"/>
-          <w:kern w:val="0"/>
-          <w:sz w:val="20"/>
-          <w:szCs w:val="20"/>
-        </w:rPr>
-        <w:t xml:space="preserve">ward, </w:t>
+        <w:t xml:space="preserve">Summer Travel Award, </w:t>
       </w:r>
       <w:r>
         <w:rPr>
@@ -3796,6 +3776,163 @@
           <w:sz w:val="20"/>
           <w:szCs w:val="20"/>
         </w:rPr>
+        <w:t>Chondrocytes Embedded in Agarose Generate Distinct Metabolic Heat Profiles Based on Media Carbon Sources</w:t>
+      </w:r>
+      <w:r>
+        <w:rPr>
+          <w:rFonts w:ascii="Times New Roman" w:hAnsi="Times New Roman" w:cs="Times New Roman"/>
+          <w:color w:val="000000"/>
+          <w:kern w:val="0"/>
+          <w:sz w:val="20"/>
+          <w:szCs w:val="20"/>
+        </w:rPr>
+        <w:t xml:space="preserve"> </w:t>
+      </w:r>
+      <w:r>
+        <w:rPr>
+          <w:rFonts w:ascii="Times New Roman" w:hAnsi="Times New Roman" w:cs="Times New Roman"/>
+          <w:color w:val="000000"/>
+          <w:kern w:val="0"/>
+          <w:sz w:val="20"/>
+          <w:szCs w:val="20"/>
+        </w:rPr>
+        <w:t xml:space="preserve">                      </w:t>
+      </w:r>
+      <w:r>
+        <w:rPr>
+          <w:rFonts w:ascii="Times New Roman" w:hAnsi="Times New Roman" w:cs="Times New Roman"/>
+          <w:color w:val="000000"/>
+          <w:kern w:val="0"/>
+          <w:sz w:val="20"/>
+          <w:szCs w:val="20"/>
+        </w:rPr>
+        <w:t xml:space="preserve">  </w:t>
+      </w:r>
+      <w:r>
+        <w:rPr>
+          <w:rFonts w:ascii="Times New Roman" w:hAnsi="Times New Roman" w:cs="Times New Roman"/>
+          <w:color w:val="000000"/>
+          <w:kern w:val="0"/>
+          <w:sz w:val="20"/>
+          <w:szCs w:val="20"/>
+        </w:rPr>
+        <w:t>06/202</w:t>
+      </w:r>
+      <w:r>
+        <w:rPr>
+          <w:rFonts w:ascii="Times New Roman" w:hAnsi="Times New Roman" w:cs="Times New Roman"/>
+          <w:color w:val="000000"/>
+          <w:kern w:val="0"/>
+          <w:sz w:val="20"/>
+          <w:szCs w:val="20"/>
+        </w:rPr>
+        <w:t>5</w:t>
+      </w:r>
+    </w:p>
+    <w:p>
+      <w:pPr>
+        <w:pStyle w:val="ListParagraph"/>
+        <w:numPr>
+          <w:ilvl w:val="0"/>
+          <w:numId w:val="12"/>
+        </w:numPr>
+        <w:tabs>
+          <w:tab w:val="left" w:pos="560"/>
+          <w:tab w:val="left" w:pos="1120"/>
+          <w:tab w:val="left" w:pos="1680"/>
+          <w:tab w:val="left" w:pos="2240"/>
+          <w:tab w:val="left" w:pos="2800"/>
+          <w:tab w:val="left" w:pos="3360"/>
+          <w:tab w:val="left" w:pos="3920"/>
+          <w:tab w:val="left" w:pos="4480"/>
+          <w:tab w:val="left" w:pos="5040"/>
+          <w:tab w:val="left" w:pos="5600"/>
+          <w:tab w:val="left" w:pos="6160"/>
+          <w:tab w:val="left" w:pos="6720"/>
+        </w:tabs>
+        <w:autoSpaceDE w:val="0"/>
+        <w:autoSpaceDN w:val="0"/>
+        <w:adjustRightInd w:val="0"/>
+        <w:spacing w:after="0" w:line="240" w:lineRule="auto"/>
+        <w:rPr>
+          <w:rFonts w:ascii="Times New Roman" w:hAnsi="Times New Roman" w:cs="Times New Roman"/>
+          <w:sz w:val="20"/>
+          <w:szCs w:val="20"/>
+        </w:rPr>
+      </w:pPr>
+      <w:r>
+        <w:rPr>
+          <w:rFonts w:ascii="Times New Roman" w:hAnsi="Times New Roman" w:cs="Times New Roman"/>
+          <w:sz w:val="20"/>
+          <w:szCs w:val="20"/>
+        </w:rPr>
+        <w:t xml:space="preserve">Determined if </w:t>
+      </w:r>
+      <w:r>
+        <w:rPr>
+          <w:rFonts w:ascii="Times New Roman" w:hAnsi="Times New Roman" w:cs="Times New Roman"/>
+          <w:sz w:val="20"/>
+          <w:szCs w:val="20"/>
+        </w:rPr>
+        <w:t>three-dimensionally encapsulated chondrocytes</w:t>
+      </w:r>
+      <w:r>
+        <w:rPr>
+          <w:rFonts w:ascii="Times New Roman" w:hAnsi="Times New Roman" w:cs="Times New Roman"/>
+          <w:sz w:val="20"/>
+          <w:szCs w:val="20"/>
+        </w:rPr>
+        <w:t xml:space="preserve"> are capable of heat production toward improving knowledge of chondrocytes central metabolism.</w:t>
+      </w:r>
+    </w:p>
+    <w:p>
+      <w:pPr>
+        <w:tabs>
+          <w:tab w:val="left" w:pos="560"/>
+          <w:tab w:val="left" w:pos="1120"/>
+          <w:tab w:val="left" w:pos="1680"/>
+          <w:tab w:val="left" w:pos="2240"/>
+          <w:tab w:val="left" w:pos="2800"/>
+          <w:tab w:val="left" w:pos="3360"/>
+          <w:tab w:val="left" w:pos="3920"/>
+          <w:tab w:val="left" w:pos="4480"/>
+          <w:tab w:val="left" w:pos="5040"/>
+          <w:tab w:val="left" w:pos="5600"/>
+          <w:tab w:val="left" w:pos="6160"/>
+          <w:tab w:val="left" w:pos="6720"/>
+        </w:tabs>
+        <w:autoSpaceDE w:val="0"/>
+        <w:autoSpaceDN w:val="0"/>
+        <w:adjustRightInd w:val="0"/>
+        <w:spacing w:after="0" w:line="240" w:lineRule="auto"/>
+        <w:ind w:left="-349"/>
+        <w:rPr>
+          <w:rFonts w:ascii="Times New Roman" w:hAnsi="Times New Roman" w:cs="Times New Roman"/>
+          <w:sz w:val="20"/>
+          <w:szCs w:val="20"/>
+        </w:rPr>
+      </w:pPr>
+    </w:p>
+    <w:p>
+      <w:pPr>
+        <w:pStyle w:val="NoSpacing"/>
+        <w:ind w:left="-709" w:right="-897"/>
+        <w:rPr>
+          <w:rFonts w:ascii="Times New Roman" w:hAnsi="Times New Roman" w:cs="Times New Roman"/>
+          <w:color w:val="000000"/>
+          <w:kern w:val="0"/>
+          <w:sz w:val="20"/>
+          <w:szCs w:val="20"/>
+        </w:rPr>
+      </w:pPr>
+      <w:r>
+        <w:rPr>
+          <w:rFonts w:ascii="Times New Roman" w:hAnsi="Times New Roman" w:cs="Times New Roman"/>
+          <w:color w:val="000000"/>
+          <w:kern w:val="0"/>
+          <w:sz w:val="20"/>
+          <w:szCs w:val="20"/>
+        </w:rPr>
         <w:t>Modeling of the Daily Dynamics in Bike Rental System Using Weather and Calendar</w:t>
       </w:r>
       <w:r>
@@ -3859,25 +3996,26 @@
         <w:pStyle w:val="NoSpacing"/>
         <w:numPr>
           <w:ilvl w:val="0"/>
-          <w:numId w:val="10"/>
+          <w:numId w:val="12"/>
         </w:numPr>
-        <w:ind w:left="-216" w:right="-897"/>
-        <w:rPr>
-          <w:rFonts w:ascii="Times New Roman" w:hAnsi="Times New Roman" w:cs="Times New Roman"/>
-          <w:color w:val="000000"/>
-          <w:kern w:val="0"/>
-          <w:sz w:val="20"/>
-          <w:szCs w:val="20"/>
-        </w:rPr>
-      </w:pPr>
-      <w:r>
-        <w:rPr>
-          <w:rFonts w:ascii="Times New Roman" w:hAnsi="Times New Roman" w:cs="Times New Roman"/>
-          <w:color w:val="000000"/>
-          <w:kern w:val="0"/>
-          <w:sz w:val="20"/>
-          <w:szCs w:val="20"/>
-        </w:rPr>
+        <w:ind w:right="-897"/>
+        <w:rPr>
+          <w:rFonts w:ascii="Times New Roman" w:hAnsi="Times New Roman" w:cs="Times New Roman"/>
+          <w:color w:val="000000"/>
+          <w:kern w:val="0"/>
+          <w:sz w:val="20"/>
+          <w:szCs w:val="20"/>
+        </w:rPr>
+      </w:pPr>
+      <w:r>
+        <w:rPr>
+          <w:rFonts w:ascii="Times New Roman" w:hAnsi="Times New Roman" w:cs="Times New Roman"/>
+          <w:color w:val="000000"/>
+          <w:kern w:val="0"/>
+          <w:sz w:val="20"/>
+          <w:szCs w:val="20"/>
+        </w:rPr>
+        <w:lastRenderedPageBreak/>
         <w:t>Proposed a robust method using penalized splines quasi-Poisson regression to model bike rentals, revealing hidden relationships not identified by traditional parametric models which informed future transportation strategies.</w:t>
       </w:r>
     </w:p>
@@ -4026,7 +4164,6 @@
           <w:sz w:val="20"/>
           <w:szCs w:val="20"/>
         </w:rPr>
-        <w:lastRenderedPageBreak/>
         <w:t>Compared six supervised machine learning algorithms to predict alcohol and drug abuse across South Africa's nine provinces</w:t>
       </w:r>
       <w:r>
@@ -4104,7 +4241,7 @@
           <w:sz w:val="21"/>
           <w:szCs w:val="21"/>
         </w:rPr>
-        <w:t>Under Review</w:t>
+        <w:t>In preparation</w:t>
       </w:r>
     </w:p>
     <w:p>
@@ -4126,7 +4263,7 @@
         <w:autoSpaceDE w:val="0"/>
         <w:autoSpaceDN w:val="0"/>
         <w:adjustRightInd w:val="0"/>
-        <w:spacing w:after="0" w:line="276" w:lineRule="auto"/>
+        <w:spacing w:after="0" w:line="240" w:lineRule="auto"/>
         <w:ind w:left="-720"/>
         <w:rPr>
           <w:rFonts w:ascii="Times New Roman" w:hAnsi="Times New Roman" w:cs="Times New Roman"/>
@@ -4144,7 +4281,167 @@
           <w:sz w:val="20"/>
           <w:szCs w:val="20"/>
         </w:rPr>
-        <w:t>Chondrocytes Embedded in Agarose Generate Distinct Metabolic Heat Profiles Based on Media Carbon Sources</w:t>
+        <w:t xml:space="preserve">Metabolic </w:t>
+      </w:r>
+      <w:r>
+        <w:rPr>
+          <w:rFonts w:ascii="Times New Roman" w:hAnsi="Times New Roman" w:cs="Times New Roman"/>
+          <w:color w:val="000000"/>
+          <w:kern w:val="0"/>
+          <w:sz w:val="20"/>
+          <w:szCs w:val="20"/>
+        </w:rPr>
+        <w:t>H</w:t>
+      </w:r>
+      <w:r>
+        <w:rPr>
+          <w:rFonts w:ascii="Times New Roman" w:hAnsi="Times New Roman" w:cs="Times New Roman"/>
+          <w:color w:val="000000"/>
+          <w:kern w:val="0"/>
+          <w:sz w:val="20"/>
+          <w:szCs w:val="20"/>
+        </w:rPr>
+        <w:t xml:space="preserve">eat </w:t>
+      </w:r>
+      <w:r>
+        <w:rPr>
+          <w:rFonts w:ascii="Times New Roman" w:hAnsi="Times New Roman" w:cs="Times New Roman"/>
+          <w:color w:val="000000"/>
+          <w:kern w:val="0"/>
+          <w:sz w:val="20"/>
+          <w:szCs w:val="20"/>
+        </w:rPr>
+        <w:t>P</w:t>
+      </w:r>
+      <w:r>
+        <w:rPr>
+          <w:rFonts w:ascii="Times New Roman" w:hAnsi="Times New Roman" w:cs="Times New Roman"/>
+          <w:color w:val="000000"/>
+          <w:kern w:val="0"/>
+          <w:sz w:val="20"/>
+          <w:szCs w:val="20"/>
+        </w:rPr>
+        <w:t xml:space="preserve">rofiles in </w:t>
+      </w:r>
+      <w:r>
+        <w:rPr>
+          <w:rFonts w:ascii="Times New Roman" w:hAnsi="Times New Roman" w:cs="Times New Roman"/>
+          <w:color w:val="000000"/>
+          <w:kern w:val="0"/>
+          <w:sz w:val="20"/>
+          <w:szCs w:val="20"/>
+        </w:rPr>
+        <w:t>C</w:t>
+      </w:r>
+      <w:r>
+        <w:rPr>
+          <w:rFonts w:ascii="Times New Roman" w:hAnsi="Times New Roman" w:cs="Times New Roman"/>
+          <w:color w:val="000000"/>
+          <w:kern w:val="0"/>
+          <w:sz w:val="20"/>
+          <w:szCs w:val="20"/>
+        </w:rPr>
+        <w:t xml:space="preserve">hondrocytes: A </w:t>
+      </w:r>
+      <w:r>
+        <w:rPr>
+          <w:rFonts w:ascii="Times New Roman" w:hAnsi="Times New Roman" w:cs="Times New Roman"/>
+          <w:color w:val="000000"/>
+          <w:kern w:val="0"/>
+          <w:sz w:val="20"/>
+          <w:szCs w:val="20"/>
+        </w:rPr>
+        <w:t>C</w:t>
+      </w:r>
+      <w:r>
+        <w:rPr>
+          <w:rFonts w:ascii="Times New Roman" w:hAnsi="Times New Roman" w:cs="Times New Roman"/>
+          <w:color w:val="000000"/>
+          <w:kern w:val="0"/>
+          <w:sz w:val="20"/>
+          <w:szCs w:val="20"/>
+        </w:rPr>
+        <w:t xml:space="preserve">omparison of </w:t>
+      </w:r>
+      <w:r>
+        <w:rPr>
+          <w:rFonts w:ascii="Times New Roman" w:hAnsi="Times New Roman" w:cs="Times New Roman"/>
+          <w:color w:val="000000"/>
+          <w:kern w:val="0"/>
+          <w:sz w:val="20"/>
+          <w:szCs w:val="20"/>
+        </w:rPr>
+        <w:t>F</w:t>
+      </w:r>
+      <w:r>
+        <w:rPr>
+          <w:rFonts w:ascii="Times New Roman" w:hAnsi="Times New Roman" w:cs="Times New Roman"/>
+          <w:color w:val="000000"/>
+          <w:kern w:val="0"/>
+          <w:sz w:val="20"/>
+          <w:szCs w:val="20"/>
+        </w:rPr>
+        <w:t xml:space="preserve">unctional and </w:t>
+      </w:r>
+      <w:r>
+        <w:rPr>
+          <w:rFonts w:ascii="Times New Roman" w:hAnsi="Times New Roman" w:cs="Times New Roman"/>
+          <w:color w:val="000000"/>
+          <w:kern w:val="0"/>
+          <w:sz w:val="20"/>
+          <w:szCs w:val="20"/>
+        </w:rPr>
+        <w:t>I</w:t>
+      </w:r>
+      <w:r>
+        <w:rPr>
+          <w:rFonts w:ascii="Times New Roman" w:hAnsi="Times New Roman" w:cs="Times New Roman"/>
+          <w:color w:val="000000"/>
+          <w:kern w:val="0"/>
+          <w:sz w:val="20"/>
+          <w:szCs w:val="20"/>
+        </w:rPr>
+        <w:t xml:space="preserve">ntegrated </w:t>
+      </w:r>
+      <w:r>
+        <w:rPr>
+          <w:rFonts w:ascii="Times New Roman" w:hAnsi="Times New Roman" w:cs="Times New Roman"/>
+          <w:color w:val="000000"/>
+          <w:kern w:val="0"/>
+          <w:sz w:val="20"/>
+          <w:szCs w:val="20"/>
+        </w:rPr>
+        <w:t>D</w:t>
+      </w:r>
+      <w:r>
+        <w:rPr>
+          <w:rFonts w:ascii="Times New Roman" w:hAnsi="Times New Roman" w:cs="Times New Roman"/>
+          <w:color w:val="000000"/>
+          <w:kern w:val="0"/>
+          <w:sz w:val="20"/>
+          <w:szCs w:val="20"/>
+        </w:rPr>
+        <w:t xml:space="preserve">ata </w:t>
+      </w:r>
+      <w:r>
+        <w:rPr>
+          <w:rFonts w:ascii="Times New Roman" w:hAnsi="Times New Roman" w:cs="Times New Roman"/>
+          <w:color w:val="000000"/>
+          <w:kern w:val="0"/>
+          <w:sz w:val="20"/>
+          <w:szCs w:val="20"/>
+        </w:rPr>
+        <w:t>A</w:t>
+      </w:r>
+      <w:r>
+        <w:rPr>
+          <w:rFonts w:ascii="Times New Roman" w:hAnsi="Times New Roman" w:cs="Times New Roman"/>
+          <w:color w:val="000000"/>
+          <w:kern w:val="0"/>
+          <w:sz w:val="20"/>
+          <w:szCs w:val="20"/>
+        </w:rPr>
+        <w:t>pproaches.</w:t>
       </w:r>
     </w:p>
     <w:p>
@@ -4184,24 +4481,22 @@
           <w:sz w:val="20"/>
           <w:szCs w:val="20"/>
         </w:rPr>
-        <w:t xml:space="preserve">Determined if </w:t>
-      </w:r>
-      <w:r>
-        <w:rPr>
-          <w:rFonts w:ascii="Times New Roman" w:hAnsi="Times New Roman" w:cs="Times New Roman"/>
-          <w:sz w:val="20"/>
-          <w:szCs w:val="20"/>
-        </w:rPr>
-        <w:t>three-dimensionally encapsulated chondrocytes</w:t>
-      </w:r>
-      <w:r>
-        <w:rPr>
-          <w:rFonts w:ascii="Times New Roman" w:hAnsi="Times New Roman" w:cs="Times New Roman"/>
-          <w:sz w:val="20"/>
-          <w:szCs w:val="20"/>
-        </w:rPr>
-        <w:t xml:space="preserve"> are capable of heat production toward improving knowledge of chondrocytes central metabolism.</w:t>
-      </w:r>
+        <w:t>Compared a functional approach that analyses heat curves over time to an integrated approach that aggregates instantaneous heat measurements over time.</w:t>
+      </w:r>
+    </w:p>
+    <w:p>
+      <w:pPr>
+        <w:pStyle w:val="NoSpacing"/>
+        <w:ind w:left="-284" w:right="-897"/>
+        <w:jc w:val="both"/>
+        <w:rPr>
+          <w:rFonts w:ascii="Times New Roman" w:hAnsi="Times New Roman" w:cs="Times New Roman"/>
+          <w:color w:val="222222"/>
+          <w:sz w:val="20"/>
+          <w:szCs w:val="20"/>
+          <w:shd w:val="clear" w:color="auto" w:fill="FFFFFF"/>
+        </w:rPr>
+      </w:pPr>
     </w:p>
     <w:p>
       <w:pPr>
@@ -4890,7 +5185,41 @@
           <w:sz w:val="20"/>
           <w:szCs w:val="20"/>
         </w:rPr>
-        <w:t xml:space="preserve">), Python, SAS </w:t>
+        <w:t>), Python</w:t>
+      </w:r>
+      <w:r>
+        <w:rPr>
+          <w:rFonts w:ascii="Times New Roman" w:hAnsi="Times New Roman" w:cs="Times New Roman"/>
+          <w:sz w:val="20"/>
+          <w:szCs w:val="20"/>
+        </w:rPr>
+        <w:t xml:space="preserve"> (Panda, </w:t>
+      </w:r>
+      <w:proofErr w:type="spellStart"/>
+      <w:r>
+        <w:rPr>
+          <w:rFonts w:ascii="Times New Roman" w:hAnsi="Times New Roman" w:cs="Times New Roman"/>
+          <w:sz w:val="20"/>
+          <w:szCs w:val="20"/>
+        </w:rPr>
+        <w:t>Numpy</w:t>
+      </w:r>
+      <w:proofErr w:type="spellEnd"/>
+      <w:r>
+        <w:rPr>
+          <w:rFonts w:ascii="Times New Roman" w:hAnsi="Times New Roman" w:cs="Times New Roman"/>
+          <w:sz w:val="20"/>
+          <w:szCs w:val="20"/>
+        </w:rPr>
+        <w:t>)</w:t>
+      </w:r>
+      <w:r>
+        <w:rPr>
+          <w:rFonts w:ascii="Times New Roman" w:hAnsi="Times New Roman" w:cs="Times New Roman"/>
+          <w:sz w:val="20"/>
+          <w:szCs w:val="20"/>
+        </w:rPr>
+        <w:t xml:space="preserve">, SAS </w:t>
       </w:r>
     </w:p>
     <w:p>
@@ -5390,84 +5719,6 @@
           <w:rFonts w:ascii="Times New Roman" w:hAnsi="Times New Roman" w:cs="Times New Roman"/>
           <w:i w:val="0"/>
           <w:iCs w:val="0"/>
-        </w:rPr>
-      </w:pPr>
-    </w:p>
-    <w:p>
-      <w:pPr>
-        <w:pStyle w:val="NoSpacing"/>
-        <w:ind w:right="-897"/>
-        <w:rPr>
-          <w:rFonts w:ascii="Times New Roman" w:hAnsi="Times New Roman" w:cs="Times New Roman"/>
-          <w:color w:val="000000" w:themeColor="text1"/>
-          <w:sz w:val="21"/>
-          <w:szCs w:val="21"/>
-          <w:shd w:val="clear" w:color="auto" w:fill="FFFFFF"/>
-        </w:rPr>
-      </w:pPr>
-    </w:p>
-    <w:p>
-      <w:pPr>
-        <w:pStyle w:val="NoSpacing"/>
-        <w:ind w:right="-897"/>
-        <w:rPr>
-          <w:rFonts w:ascii="Times New Roman" w:hAnsi="Times New Roman" w:cs="Times New Roman"/>
-          <w:color w:val="000000" w:themeColor="text1"/>
-          <w:sz w:val="21"/>
-          <w:szCs w:val="21"/>
-          <w:shd w:val="clear" w:color="auto" w:fill="FFFFFF"/>
-        </w:rPr>
-      </w:pPr>
-    </w:p>
-    <w:p>
-      <w:pPr>
-        <w:pStyle w:val="NoSpacing"/>
-        <w:ind w:right="-897"/>
-        <w:rPr>
-          <w:rFonts w:ascii="Times New Roman" w:hAnsi="Times New Roman" w:cs="Times New Roman"/>
-          <w:color w:val="000000" w:themeColor="text1"/>
-          <w:sz w:val="21"/>
-          <w:szCs w:val="21"/>
-          <w:shd w:val="clear" w:color="auto" w:fill="FFFFFF"/>
-        </w:rPr>
-      </w:pPr>
-    </w:p>
-    <w:p>
-      <w:pPr>
-        <w:pStyle w:val="NoSpacing"/>
-        <w:ind w:right="-897"/>
-        <w:rPr>
-          <w:rFonts w:ascii="Times New Roman" w:hAnsi="Times New Roman" w:cs="Times New Roman"/>
-          <w:color w:val="000000" w:themeColor="text1"/>
-          <w:sz w:val="21"/>
-          <w:szCs w:val="21"/>
-          <w:shd w:val="clear" w:color="auto" w:fill="FFFFFF"/>
-        </w:rPr>
-      </w:pPr>
-    </w:p>
-    <w:p>
-      <w:pPr>
-        <w:pStyle w:val="NoSpacing"/>
-        <w:ind w:right="-897"/>
-        <w:rPr>
-          <w:rFonts w:ascii="Times New Roman" w:hAnsi="Times New Roman" w:cs="Times New Roman"/>
-          <w:color w:val="000000" w:themeColor="text1"/>
-          <w:sz w:val="21"/>
-          <w:szCs w:val="21"/>
-          <w:shd w:val="clear" w:color="auto" w:fill="FFFFFF"/>
-        </w:rPr>
-      </w:pPr>
-    </w:p>
-    <w:p>
-      <w:pPr>
-        <w:pStyle w:val="NoSpacing"/>
-        <w:ind w:right="-897"/>
-        <w:rPr>
-          <w:rFonts w:ascii="Times New Roman" w:hAnsi="Times New Roman" w:cs="Times New Roman"/>
-          <w:color w:val="000000" w:themeColor="text1"/>
-          <w:sz w:val="21"/>
-          <w:szCs w:val="21"/>
-          <w:shd w:val="clear" w:color="auto" w:fill="FFFFFF"/>
         </w:rPr>
       </w:pPr>
     </w:p>
@@ -6414,6 +6665,119 @@
     </w:lvl>
   </w:abstractNum>
   <w:abstractNum w:abstractNumId="8" w15:restartNumberingAfterBreak="0">
+    <w:nsid w:val="72B315D8"/>
+    <w:multiLevelType w:val="hybridMultilevel"/>
+    <w:tmpl w:val="0C5A4ADC"/>
+    <w:lvl w:ilvl="0" w:tplc="04090001">
+      <w:start w:val="1"/>
+      <w:numFmt w:val="bullet"/>
+      <w:lvlText w:val=""/>
+      <w:lvlJc w:val="left"/>
+      <w:pPr>
+        <w:ind w:left="11" w:hanging="360"/>
+      </w:pPr>
+      <w:rPr>
+        <w:rFonts w:ascii="Symbol" w:hAnsi="Symbol" w:hint="default"/>
+      </w:rPr>
+    </w:lvl>
+    <w:lvl w:ilvl="1" w:tplc="04090003" w:tentative="1">
+      <w:start w:val="1"/>
+      <w:numFmt w:val="bullet"/>
+      <w:lvlText w:val="o"/>
+      <w:lvlJc w:val="left"/>
+      <w:pPr>
+        <w:ind w:left="731" w:hanging="360"/>
+      </w:pPr>
+      <w:rPr>
+        <w:rFonts w:ascii="Courier New" w:hAnsi="Courier New" w:cs="Courier New" w:hint="default"/>
+      </w:rPr>
+    </w:lvl>
+    <w:lvl w:ilvl="2" w:tplc="04090005" w:tentative="1">
+      <w:start w:val="1"/>
+      <w:numFmt w:val="bullet"/>
+      <w:lvlText w:val=""/>
+      <w:lvlJc w:val="left"/>
+      <w:pPr>
+        <w:ind w:left="1451" w:hanging="360"/>
+      </w:pPr>
+      <w:rPr>
+        <w:rFonts w:ascii="Wingdings" w:hAnsi="Wingdings" w:hint="default"/>
+      </w:rPr>
+    </w:lvl>
+    <w:lvl w:ilvl="3" w:tplc="04090001" w:tentative="1">
+      <w:start w:val="1"/>
+      <w:numFmt w:val="bullet"/>
+      <w:lvlText w:val=""/>
+      <w:lvlJc w:val="left"/>
+      <w:pPr>
+        <w:ind w:left="2171" w:hanging="360"/>
+      </w:pPr>
+      <w:rPr>
+        <w:rFonts w:ascii="Symbol" w:hAnsi="Symbol" w:hint="default"/>
+      </w:rPr>
+    </w:lvl>
+    <w:lvl w:ilvl="4" w:tplc="04090003" w:tentative="1">
+      <w:start w:val="1"/>
+      <w:numFmt w:val="bullet"/>
+      <w:lvlText w:val="o"/>
+      <w:lvlJc w:val="left"/>
+      <w:pPr>
+        <w:ind w:left="2891" w:hanging="360"/>
+      </w:pPr>
+      <w:rPr>
+        <w:rFonts w:ascii="Courier New" w:hAnsi="Courier New" w:cs="Courier New" w:hint="default"/>
+      </w:rPr>
+    </w:lvl>
+    <w:lvl w:ilvl="5" w:tplc="04090005" w:tentative="1">
+      <w:start w:val="1"/>
+      <w:numFmt w:val="bullet"/>
+      <w:lvlText w:val=""/>
+      <w:lvlJc w:val="left"/>
+      <w:pPr>
+        <w:ind w:left="3611" w:hanging="360"/>
+      </w:pPr>
+      <w:rPr>
+        <w:rFonts w:ascii="Wingdings" w:hAnsi="Wingdings" w:hint="default"/>
+      </w:rPr>
+    </w:lvl>
+    <w:lvl w:ilvl="6" w:tplc="04090001" w:tentative="1">
+      <w:start w:val="1"/>
+      <w:numFmt w:val="bullet"/>
+      <w:lvlText w:val=""/>
+      <w:lvlJc w:val="left"/>
+      <w:pPr>
+        <w:ind w:left="4331" w:hanging="360"/>
+      </w:pPr>
+      <w:rPr>
+        <w:rFonts w:ascii="Symbol" w:hAnsi="Symbol" w:hint="default"/>
+      </w:rPr>
+    </w:lvl>
+    <w:lvl w:ilvl="7" w:tplc="04090003" w:tentative="1">
+      <w:start w:val="1"/>
+      <w:numFmt w:val="bullet"/>
+      <w:lvlText w:val="o"/>
+      <w:lvlJc w:val="left"/>
+      <w:pPr>
+        <w:ind w:left="5051" w:hanging="360"/>
+      </w:pPr>
+      <w:rPr>
+        <w:rFonts w:ascii="Courier New" w:hAnsi="Courier New" w:cs="Courier New" w:hint="default"/>
+      </w:rPr>
+    </w:lvl>
+    <w:lvl w:ilvl="8" w:tplc="04090005" w:tentative="1">
+      <w:start w:val="1"/>
+      <w:numFmt w:val="bullet"/>
+      <w:lvlText w:val=""/>
+      <w:lvlJc w:val="left"/>
+      <w:pPr>
+        <w:ind w:left="5771" w:hanging="360"/>
+      </w:pPr>
+      <w:rPr>
+        <w:rFonts w:ascii="Wingdings" w:hAnsi="Wingdings" w:hint="default"/>
+      </w:rPr>
+    </w:lvl>
+  </w:abstractNum>
+  <w:abstractNum w:abstractNumId="9" w15:restartNumberingAfterBreak="0">
     <w:nsid w:val="745A7F4E"/>
     <w:multiLevelType w:val="hybridMultilevel"/>
     <w:tmpl w:val="52BA18DC"/>
@@ -6526,7 +6890,7 @@
       </w:rPr>
     </w:lvl>
   </w:abstractNum>
-  <w:abstractNum w:abstractNumId="9" w15:restartNumberingAfterBreak="0">
+  <w:abstractNum w:abstractNumId="10" w15:restartNumberingAfterBreak="0">
     <w:nsid w:val="760D168F"/>
     <w:multiLevelType w:val="hybridMultilevel"/>
     <w:tmpl w:val="216C9052"/>
@@ -6624,6 +6988,119 @@
       </w:pPr>
       <w:rPr>
         <w:rFonts w:ascii="Courier New" w:hAnsi="Courier New" w:hint="default"/>
+      </w:rPr>
+    </w:lvl>
+    <w:lvl w:ilvl="8" w:tplc="04090005" w:tentative="1">
+      <w:start w:val="1"/>
+      <w:numFmt w:val="bullet"/>
+      <w:lvlText w:val=""/>
+      <w:lvlJc w:val="left"/>
+      <w:pPr>
+        <w:ind w:left="6120" w:hanging="360"/>
+      </w:pPr>
+      <w:rPr>
+        <w:rFonts w:ascii="Wingdings" w:hAnsi="Wingdings" w:hint="default"/>
+      </w:rPr>
+    </w:lvl>
+  </w:abstractNum>
+  <w:abstractNum w:abstractNumId="11" w15:restartNumberingAfterBreak="0">
+    <w:nsid w:val="77096FBF"/>
+    <w:multiLevelType w:val="hybridMultilevel"/>
+    <w:tmpl w:val="5EA66C28"/>
+    <w:lvl w:ilvl="0" w:tplc="04090001">
+      <w:start w:val="1"/>
+      <w:numFmt w:val="bullet"/>
+      <w:lvlText w:val=""/>
+      <w:lvlJc w:val="left"/>
+      <w:pPr>
+        <w:ind w:left="360" w:hanging="360"/>
+      </w:pPr>
+      <w:rPr>
+        <w:rFonts w:ascii="Symbol" w:hAnsi="Symbol" w:hint="default"/>
+      </w:rPr>
+    </w:lvl>
+    <w:lvl w:ilvl="1" w:tplc="04090003" w:tentative="1">
+      <w:start w:val="1"/>
+      <w:numFmt w:val="bullet"/>
+      <w:lvlText w:val="o"/>
+      <w:lvlJc w:val="left"/>
+      <w:pPr>
+        <w:ind w:left="1080" w:hanging="360"/>
+      </w:pPr>
+      <w:rPr>
+        <w:rFonts w:ascii="Courier New" w:hAnsi="Courier New" w:cs="Courier New" w:hint="default"/>
+      </w:rPr>
+    </w:lvl>
+    <w:lvl w:ilvl="2" w:tplc="04090005" w:tentative="1">
+      <w:start w:val="1"/>
+      <w:numFmt w:val="bullet"/>
+      <w:lvlText w:val=""/>
+      <w:lvlJc w:val="left"/>
+      <w:pPr>
+        <w:ind w:left="1800" w:hanging="360"/>
+      </w:pPr>
+      <w:rPr>
+        <w:rFonts w:ascii="Wingdings" w:hAnsi="Wingdings" w:hint="default"/>
+      </w:rPr>
+    </w:lvl>
+    <w:lvl w:ilvl="3" w:tplc="04090001" w:tentative="1">
+      <w:start w:val="1"/>
+      <w:numFmt w:val="bullet"/>
+      <w:lvlText w:val=""/>
+      <w:lvlJc w:val="left"/>
+      <w:pPr>
+        <w:ind w:left="2520" w:hanging="360"/>
+      </w:pPr>
+      <w:rPr>
+        <w:rFonts w:ascii="Symbol" w:hAnsi="Symbol" w:hint="default"/>
+      </w:rPr>
+    </w:lvl>
+    <w:lvl w:ilvl="4" w:tplc="04090003" w:tentative="1">
+      <w:start w:val="1"/>
+      <w:numFmt w:val="bullet"/>
+      <w:lvlText w:val="o"/>
+      <w:lvlJc w:val="left"/>
+      <w:pPr>
+        <w:ind w:left="3240" w:hanging="360"/>
+      </w:pPr>
+      <w:rPr>
+        <w:rFonts w:ascii="Courier New" w:hAnsi="Courier New" w:cs="Courier New" w:hint="default"/>
+      </w:rPr>
+    </w:lvl>
+    <w:lvl w:ilvl="5" w:tplc="04090005" w:tentative="1">
+      <w:start w:val="1"/>
+      <w:numFmt w:val="bullet"/>
+      <w:lvlText w:val=""/>
+      <w:lvlJc w:val="left"/>
+      <w:pPr>
+        <w:ind w:left="3960" w:hanging="360"/>
+      </w:pPr>
+      <w:rPr>
+        <w:rFonts w:ascii="Wingdings" w:hAnsi="Wingdings" w:hint="default"/>
+      </w:rPr>
+    </w:lvl>
+    <w:lvl w:ilvl="6" w:tplc="04090001" w:tentative="1">
+      <w:start w:val="1"/>
+      <w:numFmt w:val="bullet"/>
+      <w:lvlText w:val=""/>
+      <w:lvlJc w:val="left"/>
+      <w:pPr>
+        <w:ind w:left="4680" w:hanging="360"/>
+      </w:pPr>
+      <w:rPr>
+        <w:rFonts w:ascii="Symbol" w:hAnsi="Symbol" w:hint="default"/>
+      </w:rPr>
+    </w:lvl>
+    <w:lvl w:ilvl="7" w:tplc="04090003" w:tentative="1">
+      <w:start w:val="1"/>
+      <w:numFmt w:val="bullet"/>
+      <w:lvlText w:val="o"/>
+      <w:lvlJc w:val="left"/>
+      <w:pPr>
+        <w:ind w:left="5400" w:hanging="360"/>
+      </w:pPr>
+      <w:rPr>
+        <w:rFonts w:ascii="Courier New" w:hAnsi="Courier New" w:cs="Courier New" w:hint="default"/>
       </w:rPr>
     </w:lvl>
     <w:lvl w:ilvl="8" w:tplc="04090005" w:tentative="1">
@@ -6646,7 +7123,7 @@
     <w:abstractNumId w:val="0"/>
   </w:num>
   <w:num w:numId="3" w16cid:durableId="661354890">
-    <w:abstractNumId w:val="9"/>
+    <w:abstractNumId w:val="10"/>
   </w:num>
   <w:num w:numId="4" w16cid:durableId="730808815">
     <w:abstractNumId w:val="2"/>
@@ -6655,7 +7132,7 @@
     <w:abstractNumId w:val="5"/>
   </w:num>
   <w:num w:numId="6" w16cid:durableId="1348292375">
-    <w:abstractNumId w:val="8"/>
+    <w:abstractNumId w:val="9"/>
   </w:num>
   <w:num w:numId="7" w16cid:durableId="1730688051">
     <w:abstractNumId w:val="6"/>
@@ -6668,6 +7145,12 @@
   </w:num>
   <w:num w:numId="10" w16cid:durableId="1221789798">
     <w:abstractNumId w:val="7"/>
+  </w:num>
+  <w:num w:numId="11" w16cid:durableId="70977935">
+    <w:abstractNumId w:val="11"/>
+  </w:num>
+  <w:num w:numId="12" w16cid:durableId="1087187466">
+    <w:abstractNumId w:val="8"/>
   </w:num>
 </w:numbering>
 </file>
